--- a/Writing/Arango et al. 2019.docx
+++ b/Writing/Arango et al. 2019.docx
@@ -24,6 +24,119 @@
       </w:r>
     </w:p>
     <w:p>
+      <w:r>
+        <w:t>Irrigation</w:t>
+      </w:r>
+      <w:r>
+        <w:t xml:space="preserve"> deliveries from mountain reservoirs that capture snowmelt</w:t>
+      </w:r>
+      <w:r>
+        <w:t xml:space="preserve"> support a</w:t>
+      </w:r>
+      <w:r>
+        <w:t>griculture in t</w:t>
+      </w:r>
+      <w:r>
+        <w:t xml:space="preserve">he Yakima River Basin </w:t>
+      </w:r>
+      <w:r>
+        <w:t xml:space="preserve">of </w:t>
+      </w:r>
+      <w:r>
+        <w:t xml:space="preserve">Washington state.  Prior studies document the steady downstream degradation of water quality </w:t>
+      </w:r>
+      <w:r>
+        <w:t xml:space="preserve">in the river </w:t>
+      </w:r>
+      <w:r>
+        <w:t xml:space="preserve">from </w:t>
+      </w:r>
+      <w:r>
+        <w:t xml:space="preserve">increased nitrogen and phosphorus loads associated with irrigation return flow.  Moreover, these studies </w:t>
+      </w:r>
+      <w:r>
+        <w:t xml:space="preserve">found </w:t>
+      </w:r>
+      <w:r>
+        <w:t xml:space="preserve">lower stream water N:P ratios during irrigation season as low nutrient snowmelt was delivered, and higher N:P ratios shortly after irrigation season </w:t>
+      </w:r>
+      <w:r>
+        <w:t xml:space="preserve">ended </w:t>
+      </w:r>
+      <w:r>
+        <w:t xml:space="preserve">as shallow ground water discharged NO3- rich water back to streams.  </w:t>
+      </w:r>
+      <w:r>
+        <w:t xml:space="preserve">We hypothesized that the longitudinal degradation of water quality </w:t>
+      </w:r>
+      <w:r>
+        <w:t xml:space="preserve">would relieve nutrient limitation in downstream ecosystems and that the seasonal </w:t>
+      </w:r>
+      <w:r>
+        <w:t>change in environmental N</w:t>
+      </w:r>
+      <w:proofErr w:type="gramStart"/>
+      <w:r>
+        <w:t>:P</w:t>
+      </w:r>
+      <w:proofErr w:type="gramEnd"/>
+      <w:r>
+        <w:t xml:space="preserve"> ratio</w:t>
+      </w:r>
+      <w:r>
+        <w:t>s</w:t>
+      </w:r>
+      <w:r>
+        <w:t xml:space="preserve"> would </w:t>
+      </w:r>
+      <w:r>
+        <w:t xml:space="preserve">cause different </w:t>
+      </w:r>
+      <w:r>
+        <w:t>nutrient limitation patterns</w:t>
+      </w:r>
+      <w:r>
+        <w:t xml:space="preserve"> during and after irrigation season.  </w:t>
+      </w:r>
+      <w:r>
+        <w:t>T</w:t>
+      </w:r>
+      <w:r>
+        <w:t xml:space="preserve">he </w:t>
+      </w:r>
+      <w:r>
+        <w:t xml:space="preserve">most </w:t>
+      </w:r>
+      <w:r>
+        <w:t xml:space="preserve">common </w:t>
+      </w:r>
+      <w:r>
+        <w:t xml:space="preserve">nutrient limitation </w:t>
+      </w:r>
+      <w:r>
+        <w:t>responses were nitrogen limitation of respiration (8 of 12 assays) and silica limitation of production (5 of 12 assays).</w:t>
+      </w:r>
+      <w:r>
+        <w:t xml:space="preserve">  We did not see downstream nutrient limitation</w:t>
+      </w:r>
+      <w:r>
+        <w:t xml:space="preserve"> </w:t>
+      </w:r>
+      <w:r>
+        <w:t>relief</w:t>
+      </w:r>
+      <w:r>
+        <w:t xml:space="preserve">, </w:t>
+      </w:r>
+      <w:r>
+        <w:t>likely</w:t>
+      </w:r>
+      <w:r>
+        <w:t xml:space="preserve"> because biofilm nutrient demand never saturated.  </w:t>
+      </w:r>
+      <w:r>
+        <w:t>However, nutrient demand was more likely to differ between summer and fall in the sites most affected by agricultural return flow indicating that water management in this basin can change biofilm nutrient demand.</w:t>
+      </w:r>
       <w:bookmarkStart w:id="0" w:name="_GoBack"/>
       <w:bookmarkEnd w:id="0"/>
     </w:p>

--- a/Writing/Arango et al. 2019.docx
+++ b/Writing/Arango et al. 2019.docx
@@ -1,6 +1,6 @@
 
 <file path=word/document.xml><?xml version="1.0" encoding="utf-8"?>
-<w:document xmlns:wpc="http://schemas.microsoft.com/office/word/2010/wordprocessingCanvas" xmlns:mc="http://schemas.openxmlformats.org/markup-compatibility/2006" xmlns:o="urn:schemas-microsoft-com:office:office" xmlns:r="http://schemas.openxmlformats.org/officeDocument/2006/relationships" xmlns:m="http://schemas.openxmlformats.org/officeDocument/2006/math" xmlns:v="urn:schemas-microsoft-com:vml" xmlns:wp14="http://schemas.microsoft.com/office/word/2010/wordprocessingDrawing" xmlns:wp="http://schemas.openxmlformats.org/drawingml/2006/wordprocessingDrawing" xmlns:w10="urn:schemas-microsoft-com:office:word" xmlns:w="http://schemas.openxmlformats.org/wordprocessingml/2006/main" xmlns:w14="http://schemas.microsoft.com/office/word/2010/wordml" xmlns:w15="http://schemas.microsoft.com/office/word/2012/wordml" xmlns:wpg="http://schemas.microsoft.com/office/word/2010/wordprocessingGroup" xmlns:wpi="http://schemas.microsoft.com/office/word/2010/wordprocessingInk" xmlns:wne="http://schemas.microsoft.com/office/word/2006/wordml" xmlns:wps="http://schemas.microsoft.com/office/word/2010/wordprocessingShape" mc:Ignorable="w14 w15 wp14">
+<w:document xmlns:wpc="http://schemas.microsoft.com/office/word/2010/wordprocessingCanvas" xmlns:cx="http://schemas.microsoft.com/office/drawing/2014/chartex" xmlns:cx1="http://schemas.microsoft.com/office/drawing/2015/9/8/chartex" xmlns:mc="http://schemas.openxmlformats.org/markup-compatibility/2006" xmlns:o="urn:schemas-microsoft-com:office:office" xmlns:r="http://schemas.openxmlformats.org/officeDocument/2006/relationships" xmlns:m="http://schemas.openxmlformats.org/officeDocument/2006/math" xmlns:v="urn:schemas-microsoft-com:vml" xmlns:wp14="http://schemas.microsoft.com/office/word/2010/wordprocessingDrawing" xmlns:wp="http://schemas.openxmlformats.org/drawingml/2006/wordprocessingDrawing" xmlns:w10="urn:schemas-microsoft-com:office:word" xmlns:w="http://schemas.openxmlformats.org/wordprocessingml/2006/main" xmlns:w14="http://schemas.microsoft.com/office/word/2010/wordml" xmlns:w15="http://schemas.microsoft.com/office/word/2012/wordml" xmlns:w16se="http://schemas.microsoft.com/office/word/2015/wordml/symex" xmlns:wpg="http://schemas.microsoft.com/office/word/2010/wordprocessingGroup" xmlns:wpi="http://schemas.microsoft.com/office/word/2010/wordprocessingInk" xmlns:wne="http://schemas.microsoft.com/office/word/2006/wordml" xmlns:wps="http://schemas.microsoft.com/office/word/2010/wordprocessingShape" mc:Ignorable="w14 w15 w16se wp14">
   <w:body>
     <w:p>
       <w:r>
@@ -25,13 +25,7 @@
     </w:p>
     <w:p>
       <w:r>
-        <w:t>Irrigation</w:t>
-      </w:r>
-      <w:r>
-        <w:t xml:space="preserve"> deliveries from mountain reservoirs that capture snowmelt</w:t>
-      </w:r>
-      <w:r>
-        <w:t xml:space="preserve"> support a</w:t>
+        <w:t>Irrigation deliveries from mountain reservoirs that capture snowmelt support a</w:t>
       </w:r>
       <w:r>
         <w:t>griculture in t</w:t>
@@ -43,28 +37,173 @@
         <w:t xml:space="preserve">of </w:t>
       </w:r>
       <w:r>
-        <w:t xml:space="preserve">Washington state.  Prior studies document the steady downstream degradation of water quality </w:t>
-      </w:r>
-      <w:r>
-        <w:t xml:space="preserve">in the river </w:t>
-      </w:r>
-      <w:r>
-        <w:t xml:space="preserve">from </w:t>
-      </w:r>
-      <w:r>
-        <w:t xml:space="preserve">increased nitrogen and phosphorus loads associated with irrigation return flow.  Moreover, these studies </w:t>
-      </w:r>
-      <w:r>
-        <w:t xml:space="preserve">found </w:t>
-      </w:r>
-      <w:r>
-        <w:t xml:space="preserve">lower stream water N:P ratios during irrigation season as low nutrient snowmelt was delivered, and higher N:P ratios shortly after irrigation season </w:t>
-      </w:r>
-      <w:r>
-        <w:t xml:space="preserve">ended </w:t>
-      </w:r>
-      <w:r>
-        <w:t xml:space="preserve">as shallow ground water discharged NO3- rich water back to streams.  </w:t>
+        <w:t xml:space="preserve">Washington state.  </w:t>
+      </w:r>
+      <w:del w:id="0" w:author="Roley, Sarah" w:date="2019-02-17T22:00:00Z">
+        <w:r>
+          <w:delText>Prior studies document the</w:delText>
+        </w:r>
+      </w:del>
+      <w:ins w:id="1" w:author="Roley, Sarah" w:date="2019-02-17T22:00:00Z">
+        <w:r>
+          <w:t>Yakima River</w:t>
+        </w:r>
+      </w:ins>
+      <w:r>
+        <w:t xml:space="preserve"> </w:t>
+      </w:r>
+      <w:ins w:id="2" w:author="Roley, Sarah" w:date="2019-02-17T22:02:00Z">
+        <w:r>
+          <w:t xml:space="preserve">water quality degrades as it moves </w:t>
+        </w:r>
+      </w:ins>
+      <w:del w:id="3" w:author="Roley, Sarah" w:date="2019-02-17T22:02:00Z">
+        <w:r>
+          <w:delText>steady</w:delText>
+        </w:r>
+      </w:del>
+      <w:r>
+        <w:t xml:space="preserve"> downstream</w:t>
+      </w:r>
+      <w:ins w:id="4" w:author="Roley, Sarah" w:date="2019-02-17T22:03:00Z">
+        <w:r>
+          <w:t xml:space="preserve">, as a result of </w:t>
+        </w:r>
+      </w:ins>
+      <w:del w:id="5" w:author="Roley, Sarah" w:date="2019-02-17T22:02:00Z">
+        <w:r>
+          <w:delText xml:space="preserve"> degradation of water quality </w:delText>
+        </w:r>
+      </w:del>
+      <w:del w:id="6" w:author="Roley, Sarah" w:date="2019-02-17T22:01:00Z">
+        <w:r>
+          <w:delText xml:space="preserve">in the river </w:delText>
+        </w:r>
+      </w:del>
+      <w:del w:id="7" w:author="Roley, Sarah" w:date="2019-02-17T22:03:00Z">
+        <w:r>
+          <w:delText xml:space="preserve">from </w:delText>
+        </w:r>
+      </w:del>
+      <w:r>
+        <w:t xml:space="preserve">increased nitrogen and phosphorus loads associated with irrigation return flow.  Moreover, </w:t>
+      </w:r>
+      <w:del w:id="8" w:author="Roley, Sarah" w:date="2019-02-17T22:03:00Z">
+        <w:r>
+          <w:delText xml:space="preserve">these studies </w:delText>
+        </w:r>
+        <w:r>
+          <w:delText xml:space="preserve">found </w:delText>
+        </w:r>
+        <w:r>
+          <w:delText xml:space="preserve">lower </w:delText>
+        </w:r>
+      </w:del>
+      <w:r>
+        <w:t xml:space="preserve">stream water N:P ratios </w:t>
+      </w:r>
+      <w:ins w:id="9" w:author="Roley, Sarah" w:date="2019-02-17T22:03:00Z">
+        <w:r>
+          <w:t xml:space="preserve">are low </w:t>
+        </w:r>
+      </w:ins>
+      <w:r>
+        <w:t>during irrigation season as low</w:t>
+      </w:r>
+      <w:ins w:id="10" w:author="Roley, Sarah" w:date="2019-02-17T22:03:00Z">
+        <w:r>
+          <w:t>-</w:t>
+        </w:r>
+      </w:ins>
+      <w:del w:id="11" w:author="Roley, Sarah" w:date="2019-02-17T22:03:00Z">
+        <w:r>
+          <w:delText xml:space="preserve"> </w:delText>
+        </w:r>
+      </w:del>
+      <w:r>
+        <w:t xml:space="preserve">nutrient snowmelt </w:t>
+      </w:r>
+      <w:ins w:id="12" w:author="Roley, Sarah" w:date="2019-02-17T22:04:00Z">
+        <w:r>
+          <w:t>i</w:t>
+        </w:r>
+      </w:ins>
+      <w:del w:id="13" w:author="Roley, Sarah" w:date="2019-02-17T22:04:00Z">
+        <w:r>
+          <w:delText>wa</w:delText>
+        </w:r>
+      </w:del>
+      <w:r>
+        <w:t xml:space="preserve">s delivered, and </w:t>
+      </w:r>
+      <w:del w:id="14" w:author="Roley, Sarah" w:date="2019-02-17T22:04:00Z">
+        <w:r>
+          <w:delText xml:space="preserve">higher </w:delText>
+        </w:r>
+      </w:del>
+      <w:r>
+        <w:t xml:space="preserve">N:P ratios </w:t>
+      </w:r>
+      <w:ins w:id="15" w:author="Roley, Sarah" w:date="2019-02-17T22:04:00Z">
+        <w:r>
+          <w:t xml:space="preserve">increase </w:t>
+        </w:r>
+      </w:ins>
+      <w:r>
+        <w:t xml:space="preserve">shortly after irrigation season </w:t>
+      </w:r>
+      <w:r>
+        <w:t>end</w:t>
+      </w:r>
+      <w:ins w:id="16" w:author="Roley, Sarah" w:date="2019-02-17T22:04:00Z">
+        <w:r>
+          <w:t>s</w:t>
+        </w:r>
+      </w:ins>
+      <w:del w:id="17" w:author="Roley, Sarah" w:date="2019-02-17T22:04:00Z">
+        <w:r>
+          <w:delText>ed</w:delText>
+        </w:r>
+      </w:del>
+      <w:r>
+        <w:t xml:space="preserve"> </w:t>
+      </w:r>
+      <w:r>
+        <w:t>as shallow ground water discharge</w:t>
+      </w:r>
+      <w:del w:id="18" w:author="Roley, Sarah" w:date="2019-02-17T22:04:00Z">
+        <w:r>
+          <w:delText>d</w:delText>
+        </w:r>
+      </w:del>
+      <w:ins w:id="19" w:author="Roley, Sarah" w:date="2019-02-17T22:04:00Z">
+        <w:r>
+          <w:t>s</w:t>
+        </w:r>
+      </w:ins>
+      <w:r>
+        <w:t xml:space="preserve"> </w:t>
+      </w:r>
+      <w:del w:id="20" w:author="Roley, Sarah" w:date="2019-02-17T22:05:00Z">
+        <w:r>
+          <w:delText>NO3</w:delText>
+        </w:r>
+      </w:del>
+      <w:ins w:id="21" w:author="Roley, Sarah" w:date="2019-02-17T22:05:00Z">
+        <w:r>
+          <w:t>nitrate</w:t>
+        </w:r>
+      </w:ins>
+      <w:r>
+        <w:t>-</w:t>
+      </w:r>
+      <w:del w:id="22" w:author="Roley, Sarah" w:date="2019-02-17T22:05:00Z">
+        <w:r>
+          <w:delText xml:space="preserve"> </w:delText>
+        </w:r>
+      </w:del>
+      <w:r>
+        <w:t xml:space="preserve">rich water back to streams.  </w:t>
       </w:r>
       <w:r>
         <w:t xml:space="preserve">We hypothesized that the longitudinal degradation of water quality </w:t>
@@ -73,15 +212,7 @@
         <w:t xml:space="preserve">would relieve nutrient limitation in downstream ecosystems and that the seasonal </w:t>
       </w:r>
       <w:r>
-        <w:t>change in environmental N</w:t>
-      </w:r>
-      <w:proofErr w:type="gramStart"/>
-      <w:r>
-        <w:t>:P</w:t>
-      </w:r>
-      <w:proofErr w:type="gramEnd"/>
-      <w:r>
-        <w:t xml:space="preserve"> ratio</w:t>
+        <w:t>change in environmental N:P ratio</w:t>
       </w:r>
       <w:r>
         <w:t>s</w:t>
@@ -98,11 +229,22 @@
       <w:r>
         <w:t xml:space="preserve"> during and after irrigation season.  </w:t>
       </w:r>
+      <w:commentRangeStart w:id="23"/>
       <w:r>
         <w:t>T</w:t>
       </w:r>
       <w:r>
-        <w:t xml:space="preserve">he </w:t>
+        <w:t>he</w:t>
+      </w:r>
+      <w:commentRangeEnd w:id="23"/>
+      <w:r>
+        <w:rPr>
+          <w:rStyle w:val="CommentReference"/>
+        </w:rPr>
+        <w:commentReference w:id="23"/>
+      </w:r>
+      <w:r>
+        <w:t xml:space="preserve"> </w:t>
       </w:r>
       <w:r>
         <w:t xml:space="preserve">most </w:t>
@@ -114,7 +256,12 @@
         <w:t xml:space="preserve">nutrient limitation </w:t>
       </w:r>
       <w:r>
-        <w:t>responses were nitrogen limitation of respiration (8 of 12 assays) and silica limitation of production (5 of 12 assays).</w:t>
+        <w:t>responses were nitrogen limitation of respiration (8 of 12 assays) and silica limitation of production (5 of 12 assays)</w:t>
+      </w:r>
+      <w:bookmarkStart w:id="24" w:name="_GoBack"/>
+      <w:bookmarkEnd w:id="24"/>
+      <w:r>
+        <w:t>.</w:t>
       </w:r>
       <w:r>
         <w:t xml:space="preserve">  We did not see downstream nutrient limitation</w:t>
@@ -135,10 +282,22 @@
         <w:t xml:space="preserve"> because biofilm nutrient demand never saturated.  </w:t>
       </w:r>
       <w:r>
-        <w:t>However, nutrient demand was more likely to differ between summer and fall in the sites most affected by agricultural return flow indicating that water management in this basin can change biofilm nutrient demand.</w:t>
-      </w:r>
-      <w:bookmarkStart w:id="0" w:name="_GoBack"/>
-      <w:bookmarkEnd w:id="0"/>
+        <w:t xml:space="preserve">However, nutrient demand </w:t>
+      </w:r>
+      <w:commentRangeStart w:id="25"/>
+      <w:r>
+        <w:t xml:space="preserve">was more likely to differ </w:t>
+      </w:r>
+      <w:commentRangeEnd w:id="25"/>
+      <w:r>
+        <w:rPr>
+          <w:rStyle w:val="CommentReference"/>
+        </w:rPr>
+        <w:commentReference w:id="25"/>
+      </w:r>
+      <w:r>
+        <w:t>between summer and fall in the sites most affected by agricultural return flow indicating that water management in this basin can change biofilm nutrient demand.</w:t>
+      </w:r>
     </w:p>
     <w:sectPr>
       <w:pgSz w:w="12240" w:h="15840"/>
@@ -150,8 +309,60 @@
 </w:document>
 </file>
 
+<file path=word/comments.xml><?xml version="1.0" encoding="utf-8"?>
+<w:comments xmlns:wpc="http://schemas.microsoft.com/office/word/2010/wordprocessingCanvas" xmlns:cx="http://schemas.microsoft.com/office/drawing/2014/chartex" xmlns:cx1="http://schemas.microsoft.com/office/drawing/2015/9/8/chartex" xmlns:mc="http://schemas.openxmlformats.org/markup-compatibility/2006" xmlns:o="urn:schemas-microsoft-com:office:office" xmlns:r="http://schemas.openxmlformats.org/officeDocument/2006/relationships" xmlns:m="http://schemas.openxmlformats.org/officeDocument/2006/math" xmlns:v="urn:schemas-microsoft-com:vml" xmlns:wp14="http://schemas.microsoft.com/office/word/2010/wordprocessingDrawing" xmlns:wp="http://schemas.openxmlformats.org/drawingml/2006/wordprocessingDrawing" xmlns:w10="urn:schemas-microsoft-com:office:word" xmlns:w="http://schemas.openxmlformats.org/wordprocessingml/2006/main" xmlns:w14="http://schemas.microsoft.com/office/word/2010/wordml" xmlns:w15="http://schemas.microsoft.com/office/word/2012/wordml" xmlns:w16se="http://schemas.microsoft.com/office/word/2015/wordml/symex" xmlns:wpg="http://schemas.microsoft.com/office/word/2010/wordprocessingGroup" xmlns:wpi="http://schemas.microsoft.com/office/word/2010/wordprocessingInk" xmlns:wne="http://schemas.microsoft.com/office/word/2006/wordml" xmlns:wps="http://schemas.microsoft.com/office/word/2010/wordprocessingShape" mc:Ignorable="w14 w15 w16se wp14">
+  <w:comment w:id="23" w:author="Roley, Sarah" w:date="2019-02-17T21:57:00Z" w:initials="RS">
+    <w:p>
+      <w:pPr>
+        <w:pStyle w:val="CommentText"/>
+      </w:pPr>
+      <w:r>
+        <w:rPr>
+          <w:rStyle w:val="CommentReference"/>
+        </w:rPr>
+        <w:annotationRef/>
+      </w:r>
+      <w:r>
+        <w:t>Probably need some methods in here</w:t>
+      </w:r>
+    </w:p>
+  </w:comment>
+  <w:comment w:id="25" w:author="Roley, Sarah" w:date="2019-02-17T22:06:00Z" w:initials="RS">
+    <w:p>
+      <w:pPr>
+        <w:pStyle w:val="CommentText"/>
+      </w:pPr>
+      <w:r>
+        <w:rPr>
+          <w:rStyle w:val="CommentReference"/>
+        </w:rPr>
+        <w:annotationRef/>
+      </w:r>
+      <w:r>
+        <w:t>Meaning there was a longitudinal pattern in nutrient limitation?</w:t>
+      </w:r>
+    </w:p>
+  </w:comment>
+</w:comments>
+</file>
+
+<file path=word/commentsExtended.xml><?xml version="1.0" encoding="utf-8"?>
+<w15:commentsEx xmlns:wpc="http://schemas.microsoft.com/office/word/2010/wordprocessingCanvas" xmlns:cx="http://schemas.microsoft.com/office/drawing/2014/chartex" xmlns:cx1="http://schemas.microsoft.com/office/drawing/2015/9/8/chartex" xmlns:mc="http://schemas.openxmlformats.org/markup-compatibility/2006" xmlns:o="urn:schemas-microsoft-com:office:office" xmlns:r="http://schemas.openxmlformats.org/officeDocument/2006/relationships" xmlns:m="http://schemas.openxmlformats.org/officeDocument/2006/math" xmlns:v="urn:schemas-microsoft-com:vml" xmlns:wp14="http://schemas.microsoft.com/office/word/2010/wordprocessingDrawing" xmlns:wp="http://schemas.openxmlformats.org/drawingml/2006/wordprocessingDrawing" xmlns:w10="urn:schemas-microsoft-com:office:word" xmlns:w="http://schemas.openxmlformats.org/wordprocessingml/2006/main" xmlns:w14="http://schemas.microsoft.com/office/word/2010/wordml" xmlns:w15="http://schemas.microsoft.com/office/word/2012/wordml" xmlns:w16se="http://schemas.microsoft.com/office/word/2015/wordml/symex" xmlns:wpg="http://schemas.microsoft.com/office/word/2010/wordprocessingGroup" xmlns:wpi="http://schemas.microsoft.com/office/word/2010/wordprocessingInk" xmlns:wne="http://schemas.microsoft.com/office/word/2006/wordml" xmlns:wps="http://schemas.microsoft.com/office/word/2010/wordprocessingShape" mc:Ignorable="w14 w15 w16se wp14">
+  <w15:commentEx w15:paraId="53AB2F4B" w15:done="0"/>
+  <w15:commentEx w15:paraId="2E042EF4" w15:done="0"/>
+</w15:commentsEx>
+</file>
+
+<file path=word/people.xml><?xml version="1.0" encoding="utf-8"?>
+<w15:people xmlns:wpc="http://schemas.microsoft.com/office/word/2010/wordprocessingCanvas" xmlns:cx="http://schemas.microsoft.com/office/drawing/2014/chartex" xmlns:cx1="http://schemas.microsoft.com/office/drawing/2015/9/8/chartex" xmlns:mc="http://schemas.openxmlformats.org/markup-compatibility/2006" xmlns:o="urn:schemas-microsoft-com:office:office" xmlns:r="http://schemas.openxmlformats.org/officeDocument/2006/relationships" xmlns:m="http://schemas.openxmlformats.org/officeDocument/2006/math" xmlns:v="urn:schemas-microsoft-com:vml" xmlns:wp14="http://schemas.microsoft.com/office/word/2010/wordprocessingDrawing" xmlns:wp="http://schemas.openxmlformats.org/drawingml/2006/wordprocessingDrawing" xmlns:w10="urn:schemas-microsoft-com:office:word" xmlns:w="http://schemas.openxmlformats.org/wordprocessingml/2006/main" xmlns:w14="http://schemas.microsoft.com/office/word/2010/wordml" xmlns:w15="http://schemas.microsoft.com/office/word/2012/wordml" xmlns:w16se="http://schemas.microsoft.com/office/word/2015/wordml/symex" xmlns:wpg="http://schemas.microsoft.com/office/word/2010/wordprocessingGroup" xmlns:wpi="http://schemas.microsoft.com/office/word/2010/wordprocessingInk" xmlns:wne="http://schemas.microsoft.com/office/word/2006/wordml" xmlns:wps="http://schemas.microsoft.com/office/word/2010/wordprocessingShape" mc:Ignorable="w14 w15 w16se wp14">
+  <w15:person w15:author="Roley, Sarah">
+    <w15:presenceInfo w15:providerId="None" w15:userId="Roley, Sarah"/>
+  </w15:person>
+</w15:people>
+</file>
+
 <file path=word/styles.xml><?xml version="1.0" encoding="utf-8"?>
-<w:styles xmlns:mc="http://schemas.openxmlformats.org/markup-compatibility/2006" xmlns:r="http://schemas.openxmlformats.org/officeDocument/2006/relationships" xmlns:w="http://schemas.openxmlformats.org/wordprocessingml/2006/main" xmlns:w14="http://schemas.microsoft.com/office/word/2010/wordml" xmlns:w15="http://schemas.microsoft.com/office/word/2012/wordml" mc:Ignorable="w14 w15">
+<w:styles xmlns:mc="http://schemas.openxmlformats.org/markup-compatibility/2006" xmlns:r="http://schemas.openxmlformats.org/officeDocument/2006/relationships" xmlns:w="http://schemas.openxmlformats.org/wordprocessingml/2006/main" xmlns:w14="http://schemas.microsoft.com/office/word/2010/wordml" xmlns:w15="http://schemas.microsoft.com/office/word/2012/wordml" xmlns:w16se="http://schemas.microsoft.com/office/word/2015/wordml/symex" mc:Ignorable="w14 w15 w16se">
   <w:docDefaults>
     <w:rPrDefault>
       <w:rPr>
@@ -571,6 +782,104 @@
     <w:semiHidden/>
     <w:unhideWhenUsed/>
   </w:style>
+  <w:style w:type="character" w:styleId="CommentReference">
+    <w:name w:val="annotation reference"/>
+    <w:basedOn w:val="DefaultParagraphFont"/>
+    <w:uiPriority w:val="99"/>
+    <w:semiHidden/>
+    <w:unhideWhenUsed/>
+    <w:rsid w:val="00883ECD"/>
+    <w:rPr>
+      <w:sz w:val="16"/>
+      <w:szCs w:val="16"/>
+    </w:rPr>
+  </w:style>
+  <w:style w:type="paragraph" w:styleId="CommentText">
+    <w:name w:val="annotation text"/>
+    <w:basedOn w:val="Normal"/>
+    <w:link w:val="CommentTextChar"/>
+    <w:uiPriority w:val="99"/>
+    <w:semiHidden/>
+    <w:unhideWhenUsed/>
+    <w:rsid w:val="00883ECD"/>
+    <w:pPr>
+      <w:spacing w:line="240" w:lineRule="auto"/>
+    </w:pPr>
+    <w:rPr>
+      <w:sz w:val="20"/>
+      <w:szCs w:val="20"/>
+    </w:rPr>
+  </w:style>
+  <w:style w:type="character" w:customStyle="1" w:styleId="CommentTextChar">
+    <w:name w:val="Comment Text Char"/>
+    <w:basedOn w:val="DefaultParagraphFont"/>
+    <w:link w:val="CommentText"/>
+    <w:uiPriority w:val="99"/>
+    <w:semiHidden/>
+    <w:rsid w:val="00883ECD"/>
+    <w:rPr>
+      <w:sz w:val="20"/>
+      <w:szCs w:val="20"/>
+    </w:rPr>
+  </w:style>
+  <w:style w:type="paragraph" w:styleId="CommentSubject">
+    <w:name w:val="annotation subject"/>
+    <w:basedOn w:val="CommentText"/>
+    <w:next w:val="CommentText"/>
+    <w:link w:val="CommentSubjectChar"/>
+    <w:uiPriority w:val="99"/>
+    <w:semiHidden/>
+    <w:unhideWhenUsed/>
+    <w:rsid w:val="00883ECD"/>
+    <w:rPr>
+      <w:b/>
+      <w:bCs/>
+    </w:rPr>
+  </w:style>
+  <w:style w:type="character" w:customStyle="1" w:styleId="CommentSubjectChar">
+    <w:name w:val="Comment Subject Char"/>
+    <w:basedOn w:val="CommentTextChar"/>
+    <w:link w:val="CommentSubject"/>
+    <w:uiPriority w:val="99"/>
+    <w:semiHidden/>
+    <w:rsid w:val="00883ECD"/>
+    <w:rPr>
+      <w:b/>
+      <w:bCs/>
+      <w:sz w:val="20"/>
+      <w:szCs w:val="20"/>
+    </w:rPr>
+  </w:style>
+  <w:style w:type="paragraph" w:styleId="BalloonText">
+    <w:name w:val="Balloon Text"/>
+    <w:basedOn w:val="Normal"/>
+    <w:link w:val="BalloonTextChar"/>
+    <w:uiPriority w:val="99"/>
+    <w:semiHidden/>
+    <w:unhideWhenUsed/>
+    <w:rsid w:val="00883ECD"/>
+    <w:pPr>
+      <w:spacing w:after="0" w:line="240" w:lineRule="auto"/>
+    </w:pPr>
+    <w:rPr>
+      <w:rFonts w:ascii="Segoe UI" w:hAnsi="Segoe UI" w:cs="Segoe UI"/>
+      <w:sz w:val="18"/>
+      <w:szCs w:val="18"/>
+    </w:rPr>
+  </w:style>
+  <w:style w:type="character" w:customStyle="1" w:styleId="BalloonTextChar">
+    <w:name w:val="Balloon Text Char"/>
+    <w:basedOn w:val="DefaultParagraphFont"/>
+    <w:link w:val="BalloonText"/>
+    <w:uiPriority w:val="99"/>
+    <w:semiHidden/>
+    <w:rsid w:val="00883ECD"/>
+    <w:rPr>
+      <w:rFonts w:ascii="Segoe UI" w:hAnsi="Segoe UI" w:cs="Segoe UI"/>
+      <w:sz w:val="18"/>
+      <w:szCs w:val="18"/>
+    </w:rPr>
+  </w:style>
 </w:styles>
 </file>
 

--- a/Writing/Arango et al. 2019.docx
+++ b/Writing/Arango et al. 2019.docx
@@ -9,7 +9,16 @@
     </w:p>
     <w:p>
       <w:r>
-        <w:t>Seasonal and longitudinal nutrient limitation patterns in watershed influenced by irrigation delivery and return flow</w:t>
+        <w:t xml:space="preserve">Seasonal and longitudinal nutrient limitation patterns in </w:t>
+      </w:r>
+      <w:r>
+        <w:rPr>
+          <w:rFonts w:hint="eastAsia"/>
+        </w:rPr>
+        <w:t xml:space="preserve">a </w:t>
+      </w:r>
+      <w:r>
+        <w:t>watershed influenced by irrigation delivery and return flow</w:t>
       </w:r>
     </w:p>
     <w:p>
@@ -45,6 +54,7 @@
       </w:r>
     </w:p>
     <w:p>
+      <w:bookmarkStart w:id="0" w:name="_GoBack"/>
       <w:r>
         <w:t>Irrigation deliveries from mountain reservoirs that capture snowmelt support a</w:t>
       </w:r>
@@ -247,19 +257,12 @@
         <w:rPr>
           <w:rFonts w:hint="eastAsia"/>
         </w:rPr>
-        <w:t>seasonal and longitudin</w:t>
-      </w:r>
-      <w:bookmarkStart w:id="0" w:name="_GoBack"/>
+        <w:t xml:space="preserve">seasonal and longitudinal patterns of </w:t>
+      </w:r>
+      <w:r>
+        <w:t>biofilm nutrient demand.</w:t>
+      </w:r>
       <w:bookmarkEnd w:id="0"/>
-      <w:r>
-        <w:rPr>
-          <w:rFonts w:hint="eastAsia"/>
-        </w:rPr>
-        <w:t xml:space="preserve">al patterns of </w:t>
-      </w:r>
-      <w:r>
-        <w:t>biofilm nutrient demand.</w:t>
-      </w:r>
     </w:p>
     <w:sectPr>
       <w:pgSz w:w="12240" w:h="15840"/>
@@ -1117,7 +1120,7 @@
   <a:extraClrSchemeLst/>
   <a:extLst>
     <a:ext uri="{05A4C25C-085E-4340-85A3-A5531E510DB2}">
-      <thm15:themeFamily xmlns:thm15="http://schemas.microsoft.com/office/thememl/2012/main" xmlns="" name="Office Theme" id="{62F939B6-93AF-4DB8-9C6B-D6C7DFDC589F}" vid="{4A3C46E8-61CC-4603-A589-7422A47A8E4A}"/>
+      <thm15:themeFamily xmlns="" xmlns:thm15="http://schemas.microsoft.com/office/thememl/2012/main" name="Office Theme" id="{62F939B6-93AF-4DB8-9C6B-D6C7DFDC589F}" vid="{4A3C46E8-61CC-4603-A589-7422A47A8E4A}"/>
     </a:ext>
   </a:extLst>
 </a:theme>
